--- a/Project Documents/Project Patterns.docx
+++ b/Project Documents/Project Patterns.docx
@@ -32,7 +32,7 @@
       </w:pPr>
       <w:r>
         <w:tab/>
-        <w:t>Throughout  the development of this project, several design patterns were used and/or considered. Some patterns did not work out and were changed during development. Others (such as patterns like factory) were used several times throughout the different pieces of the project. This document will attempt to cover all of the design patterns that were used, in the final completed project.</w:t>
+        <w:t>Throughout  the development of this project, several design patterns were used and/or considered. Some patterns did not work out and were changed during development. Others (such as patterns like factory) were used several times throughout the different pieces of the project. This document will attempt to cover all design patterns that were used, in the final completed project.</w:t>
       </w:r>
     </w:p>
     <w:p>

--- a/Project Documents/Project Patterns.docx
+++ b/Project Documents/Project Patterns.docx
@@ -166,11 +166,324 @@
     </w:p>
     <w:p>
       <w:pPr>
+        <w:pStyle w:val="NormalWeb"/>
         <w:spacing w:line="360" w:lineRule="auto"/>
+        <w:rPr>
+          <w:rFonts w:asciiTheme="minorHAnsi" w:hAnsiTheme="minorHAnsi"/>
+          <w:sz w:val="22"/>
+          <w:szCs w:val="22"/>
+        </w:rPr>
+      </w:pPr>
+      <w:r>
+        <w:lastRenderedPageBreak/>
+        <w:tab/>
+      </w:r>
+      <w:r>
+        <w:rPr>
+          <w:rFonts w:asciiTheme="minorHAnsi" w:hAnsiTheme="minorHAnsi"/>
+          <w:sz w:val="22"/>
+          <w:szCs w:val="22"/>
+        </w:rPr>
+        <w:t xml:space="preserve">The dungeon was a fairly complex structure that utilized several patterns. To construct the dungeon we used a builder pattern. There were several steps involved with creating the dungeon that needed to be completed in a specific order, so the steps were laid out in a director class. By using a builder to create the dungeon we were able to minimize the size of the dungeon class, as well as compartmentalize the creation of this complex object. There was also a strategy pattern used to pick which type of builder would be used to build the dungeon (easy, medium, etc.) and a simple factory to retrieve a builder of the correct type. </w:t>
+      </w:r>
+    </w:p>
+    <w:p>
+      <w:pPr>
+        <w:pStyle w:val="NormalWeb"/>
+      </w:pPr>
+      <w:r>
+        <w:pict>
+          <v:shape id="_x0000_i1028" type="#_x0000_t75" style="width:521.25pt;height:391.5pt">
+            <v:imagedata r:id="rId9" o:title="Dungeon_Builder.cld"/>
+          </v:shape>
+        </w:pict>
+      </w:r>
+    </w:p>
+    <w:p>
+      <w:pPr>
+        <w:pStyle w:val="NormalWeb"/>
+      </w:pPr>
+      <w:r>
+        <w:tab/>
+      </w:r>
+    </w:p>
+    <w:p>
+      <w:pPr>
+        <w:pStyle w:val="NormalWeb"/>
+      </w:pPr>
+    </w:p>
+    <w:p>
+      <w:pPr>
+        <w:pStyle w:val="NormalWeb"/>
+      </w:pPr>
+    </w:p>
+    <w:p>
+      <w:pPr>
+        <w:pStyle w:val="NormalWeb"/>
+      </w:pPr>
+    </w:p>
+    <w:p>
+      <w:pPr>
+        <w:pStyle w:val="NormalWeb"/>
+        <w:spacing w:line="360" w:lineRule="auto"/>
+        <w:rPr>
+          <w:rFonts w:asciiTheme="minorHAnsi" w:hAnsiTheme="minorHAnsi"/>
+          <w:sz w:val="22"/>
+          <w:szCs w:val="22"/>
+        </w:rPr>
+      </w:pPr>
+      <w:r>
+        <w:tab/>
+      </w:r>
+      <w:r>
+        <w:rPr>
+          <w:rFonts w:asciiTheme="minorHAnsi" w:hAnsiTheme="minorHAnsi"/>
+          <w:sz w:val="22"/>
+          <w:szCs w:val="22"/>
+        </w:rPr>
+        <w:t xml:space="preserve">We needed several different types of rooms, so we implemented a strategy pattern based around a Room </w:t>
+      </w:r>
+      <w:proofErr w:type="spellStart"/>
+      <w:r>
+        <w:rPr>
+          <w:rFonts w:asciiTheme="minorHAnsi" w:hAnsiTheme="minorHAnsi"/>
+          <w:sz w:val="22"/>
+          <w:szCs w:val="22"/>
+        </w:rPr>
+        <w:t>superclass</w:t>
+      </w:r>
+      <w:proofErr w:type="spellEnd"/>
+      <w:r>
+        <w:rPr>
+          <w:rFonts w:asciiTheme="minorHAnsi" w:hAnsiTheme="minorHAnsi"/>
+          <w:sz w:val="22"/>
+          <w:szCs w:val="22"/>
+        </w:rPr>
+        <w:t xml:space="preserve"> to allow for the easy switching out of room types. The dungeon also needed to let the </w:t>
+      </w:r>
+      <w:proofErr w:type="spellStart"/>
+      <w:r>
+        <w:rPr>
+          <w:rFonts w:asciiTheme="minorHAnsi" w:hAnsiTheme="minorHAnsi"/>
+          <w:sz w:val="22"/>
+          <w:szCs w:val="22"/>
+        </w:rPr>
+        <w:t>gamecore</w:t>
+      </w:r>
+      <w:proofErr w:type="spellEnd"/>
+      <w:r>
+        <w:rPr>
+          <w:rFonts w:asciiTheme="minorHAnsi" w:hAnsiTheme="minorHAnsi"/>
+          <w:sz w:val="22"/>
+          <w:szCs w:val="22"/>
+        </w:rPr>
+        <w:t xml:space="preserve"> know when the player's position changed. To keep things as decoupled as possible, we implemented an observer pattern with the dungeon being the observable, and the </w:t>
+      </w:r>
+      <w:proofErr w:type="spellStart"/>
+      <w:r>
+        <w:rPr>
+          <w:rFonts w:asciiTheme="minorHAnsi" w:hAnsiTheme="minorHAnsi"/>
+          <w:sz w:val="22"/>
+          <w:szCs w:val="22"/>
+        </w:rPr>
+        <w:t>gamecore</w:t>
+      </w:r>
+      <w:proofErr w:type="spellEnd"/>
+      <w:r>
+        <w:rPr>
+          <w:rFonts w:asciiTheme="minorHAnsi" w:hAnsiTheme="minorHAnsi"/>
+          <w:sz w:val="22"/>
+          <w:szCs w:val="22"/>
+        </w:rPr>
+        <w:t xml:space="preserve"> being an observer. </w:t>
+      </w:r>
+    </w:p>
+    <w:p>
+      <w:pPr>
+        <w:pStyle w:val="NormalWeb"/>
+      </w:pPr>
+      <w:r>
+        <w:pict>
+          <v:shape id="_x0000_i1029" type="#_x0000_t75" style="width:521.25pt;height:435.75pt">
+            <v:imagedata r:id="rId10" o:title="Dungeon_Structure.cld"/>
+          </v:shape>
+        </w:pict>
+      </w:r>
+    </w:p>
+    <w:p>
+      <w:pPr>
+        <w:pStyle w:val="NormalWeb"/>
+      </w:pPr>
+      <w:r>
+        <w:tab/>
+      </w:r>
+    </w:p>
+    <w:p>
+      <w:pPr>
+        <w:pStyle w:val="NormalWeb"/>
+      </w:pPr>
+    </w:p>
+    <w:p>
+      <w:pPr>
+        <w:pStyle w:val="NormalWeb"/>
+        <w:spacing w:line="360" w:lineRule="auto"/>
+        <w:rPr>
+          <w:rFonts w:asciiTheme="minorHAnsi" w:hAnsiTheme="minorHAnsi"/>
+          <w:sz w:val="22"/>
+          <w:szCs w:val="22"/>
+        </w:rPr>
+      </w:pPr>
+      <w:r>
+        <w:lastRenderedPageBreak/>
+        <w:tab/>
+      </w:r>
+      <w:r>
+        <w:rPr>
+          <w:rFonts w:asciiTheme="minorHAnsi" w:hAnsiTheme="minorHAnsi"/>
+          <w:sz w:val="22"/>
+          <w:szCs w:val="22"/>
+        </w:rPr>
+        <w:t xml:space="preserve">The </w:t>
+      </w:r>
+      <w:proofErr w:type="spellStart"/>
+      <w:r>
+        <w:rPr>
+          <w:rFonts w:asciiTheme="minorHAnsi" w:hAnsiTheme="minorHAnsi"/>
+          <w:sz w:val="22"/>
+          <w:szCs w:val="22"/>
+        </w:rPr>
+        <w:t>gamecore</w:t>
+      </w:r>
+      <w:proofErr w:type="spellEnd"/>
+      <w:r>
+        <w:rPr>
+          <w:rFonts w:asciiTheme="minorHAnsi" w:hAnsiTheme="minorHAnsi"/>
+          <w:sz w:val="22"/>
+          <w:szCs w:val="22"/>
+        </w:rPr>
+        <w:t xml:space="preserve"> system uses several patterns. As mentioned before, the </w:t>
+      </w:r>
+      <w:proofErr w:type="spellStart"/>
+      <w:r>
+        <w:rPr>
+          <w:rFonts w:asciiTheme="minorHAnsi" w:hAnsiTheme="minorHAnsi"/>
+          <w:sz w:val="22"/>
+          <w:szCs w:val="22"/>
+        </w:rPr>
+        <w:t>gamecore</w:t>
+      </w:r>
+      <w:proofErr w:type="spellEnd"/>
+      <w:r>
+        <w:rPr>
+          <w:rFonts w:asciiTheme="minorHAnsi" w:hAnsiTheme="minorHAnsi"/>
+          <w:sz w:val="22"/>
+          <w:szCs w:val="22"/>
+        </w:rPr>
+        <w:t xml:space="preserve"> is an observer of the dungeon. When the player's position gets changed, the update method will provide the </w:t>
+      </w:r>
+      <w:proofErr w:type="spellStart"/>
+      <w:r>
+        <w:rPr>
+          <w:rFonts w:asciiTheme="minorHAnsi" w:hAnsiTheme="minorHAnsi"/>
+          <w:sz w:val="22"/>
+          <w:szCs w:val="22"/>
+        </w:rPr>
+        <w:t>gamecore</w:t>
+      </w:r>
+      <w:proofErr w:type="spellEnd"/>
+      <w:r>
+        <w:rPr>
+          <w:rFonts w:asciiTheme="minorHAnsi" w:hAnsiTheme="minorHAnsi"/>
+          <w:sz w:val="22"/>
+          <w:szCs w:val="22"/>
+        </w:rPr>
+        <w:t xml:space="preserve"> with the current room the player is in. In addition, the </w:t>
+      </w:r>
+      <w:proofErr w:type="spellStart"/>
+      <w:r>
+        <w:rPr>
+          <w:rFonts w:asciiTheme="minorHAnsi" w:hAnsiTheme="minorHAnsi"/>
+          <w:sz w:val="22"/>
+          <w:szCs w:val="22"/>
+        </w:rPr>
+        <w:t>gamecore</w:t>
+      </w:r>
+      <w:proofErr w:type="spellEnd"/>
+      <w:r>
+        <w:rPr>
+          <w:rFonts w:asciiTheme="minorHAnsi" w:hAnsiTheme="minorHAnsi"/>
+          <w:sz w:val="22"/>
+          <w:szCs w:val="22"/>
+        </w:rPr>
+        <w:t xml:space="preserve"> has had a singleton implemented on it. The reason for this is that we only ever need one </w:t>
+      </w:r>
+      <w:proofErr w:type="spellStart"/>
+      <w:r>
+        <w:rPr>
+          <w:rFonts w:asciiTheme="minorHAnsi" w:hAnsiTheme="minorHAnsi"/>
+          <w:sz w:val="22"/>
+          <w:szCs w:val="22"/>
+        </w:rPr>
+        <w:t>gamecore</w:t>
+      </w:r>
+      <w:proofErr w:type="spellEnd"/>
+      <w:r>
+        <w:rPr>
+          <w:rFonts w:asciiTheme="minorHAnsi" w:hAnsiTheme="minorHAnsi"/>
+          <w:sz w:val="22"/>
+          <w:szCs w:val="22"/>
+        </w:rPr>
+        <w:t xml:space="preserve">, and having global access to the </w:t>
+      </w:r>
+      <w:proofErr w:type="spellStart"/>
+      <w:r>
+        <w:rPr>
+          <w:rFonts w:asciiTheme="minorHAnsi" w:hAnsiTheme="minorHAnsi"/>
+          <w:sz w:val="22"/>
+          <w:szCs w:val="22"/>
+        </w:rPr>
+        <w:t>gamecore</w:t>
+      </w:r>
+      <w:proofErr w:type="spellEnd"/>
+      <w:r>
+        <w:rPr>
+          <w:rFonts w:asciiTheme="minorHAnsi" w:hAnsiTheme="minorHAnsi"/>
+          <w:sz w:val="22"/>
+          <w:szCs w:val="22"/>
+        </w:rPr>
+        <w:t xml:space="preserve"> was nice in that we could update it from the command class. Although we did not fully implement a command pattern in our command class, we did compartmentalize user commands while moving around the dungeon in it, which made testing user commands much simpler. </w:t>
+      </w:r>
+    </w:p>
+    <w:p>
+      <w:pPr>
+        <w:pStyle w:val="NormalWeb"/>
+        <w:spacing w:line="360" w:lineRule="auto"/>
+        <w:rPr>
+          <w:rFonts w:asciiTheme="minorHAnsi" w:hAnsiTheme="minorHAnsi"/>
+          <w:sz w:val="22"/>
+          <w:szCs w:val="22"/>
+        </w:rPr>
+      </w:pPr>
+      <w:r>
+        <w:rPr>
+          <w:rFonts w:asciiTheme="minorHAnsi" w:hAnsiTheme="minorHAnsi"/>
+          <w:sz w:val="22"/>
+          <w:szCs w:val="22"/>
+        </w:rPr>
+        <w:pict>
+          <v:shape id="_x0000_i1030" type="#_x0000_t75" style="width:519.75pt;height:369pt">
+            <v:imagedata r:id="rId11" o:title="Main_UML.cld"/>
+          </v:shape>
+        </w:pict>
+      </w:r>
+    </w:p>
+    <w:p>
+      <w:pPr>
+        <w:spacing w:line="360" w:lineRule="auto"/>
       </w:pPr>
     </w:p>
     <w:sectPr>
-      <w:headerReference w:type="default" r:id="rId9"/>
+      <w:headerReference w:type="default" r:id="rId12"/>
       <w:pgSz w:w="12240" w:h="15840"/>
       <w:pgMar w:top="1440" w:right="1440" w:bottom="1440" w:left="1440" w:header="720" w:footer="720" w:gutter="0"/>
       <w:cols w:space="720"/>
@@ -547,6 +860,22 @@
       <w:rFonts w:ascii="Tahoma" w:hAnsi="Tahoma" w:cs="Tahoma"/>
       <w:sz w:val="16"/>
       <w:szCs w:val="16"/>
+    </w:rPr>
+  </w:style>
+  <w:style w:type="paragraph" w:styleId="NormalWeb">
+    <w:name w:val="Normal (Web)"/>
+    <w:basedOn w:val="Normal"/>
+    <w:uiPriority w:val="99"/>
+    <w:semiHidden/>
+    <w:unhideWhenUsed/>
+    <w:rsid w:val="004A08ED"/>
+    <w:pPr>
+      <w:spacing w:before="100" w:beforeAutospacing="1" w:after="100" w:afterAutospacing="1" w:line="240" w:lineRule="auto"/>
+    </w:pPr>
+    <w:rPr>
+      <w:rFonts w:ascii="Times New Roman" w:eastAsia="Times New Roman" w:hAnsi="Times New Roman" w:cs="Times New Roman"/>
+      <w:sz w:val="24"/>
+      <w:szCs w:val="24"/>
     </w:rPr>
   </w:style>
 </w:styles>
